--- a/docs/lectures/BVC/24ST/assignment/assets/BVC_Template.docx
+++ b/docs/lectures/BVC/24ST/assignment/assets/BVC_Template.docx
@@ -1,6 +1,6 @@
 
 <file path=word/document.xml><?xml version="1.0" encoding="utf-8"?>
-<w:document xmlns:wpc="http://schemas.microsoft.com/office/word/2010/wordprocessingCanvas" xmlns:cx="http://schemas.microsoft.com/office/drawing/2014/chartex" xmlns:cx1="http://schemas.microsoft.com/office/drawing/2015/9/8/chartex" xmlns:cx2="http://schemas.microsoft.com/office/drawing/2015/10/21/chartex" xmlns:cx3="http://schemas.microsoft.com/office/drawing/2016/5/9/chartex" xmlns:cx4="http://schemas.microsoft.com/office/drawing/2016/5/10/chartex" xmlns:cx5="http://schemas.microsoft.com/office/drawing/2016/5/11/chartex" xmlns:cx6="http://schemas.microsoft.com/office/drawing/2016/5/12/chartex" xmlns:cx7="http://schemas.microsoft.com/office/drawing/2016/5/13/chartex" xmlns:cx8="http://schemas.microsoft.com/office/drawing/2016/5/14/chartex" xmlns:mc="http://schemas.openxmlformats.org/markup-compatibility/2006" xmlns:aink="http://schemas.microsoft.com/office/drawing/2016/ink" xmlns:am3d="http://schemas.microsoft.com/office/drawing/2017/model3d" xmlns:o="urn:schemas-microsoft-com:office:office" xmlns:oel="http://schemas.microsoft.com/office/2019/extlst" xmlns:r="http://schemas.openxmlformats.org/officeDocument/2006/relationships" xmlns:m="http://schemas.openxmlformats.org/officeDocument/2006/math" xmlns:v="urn:schemas-microsoft-com:vml" xmlns:wp14="http://schemas.microsoft.com/office/word/2010/wordprocessingDrawing" xmlns:wp="http://schemas.openxmlformats.org/drawingml/2006/wordprocessingDrawing" xmlns:w10="urn:schemas-microsoft-com:office:word" xmlns:w="http://schemas.openxmlformats.org/wordprocessingml/2006/main" xmlns:w14="http://schemas.microsoft.com/office/word/2010/wordml" xmlns:w15="http://schemas.microsoft.com/office/word/2012/wordml" xmlns:w16cex="http://schemas.microsoft.com/office/word/2018/wordml/cex" xmlns:w16cid="http://schemas.microsoft.com/office/word/2016/wordml/cid" xmlns:w16="http://schemas.microsoft.com/office/word/2018/wordml" xmlns:w16sdtdh="http://schemas.microsoft.com/office/word/2020/wordml/sdtdatahash" xmlns:w16se="http://schemas.microsoft.com/office/word/2015/wordml/symex" xmlns:wpg="http://schemas.microsoft.com/office/word/2010/wordprocessingGroup" xmlns:wpi="http://schemas.microsoft.com/office/word/2010/wordprocessingInk" xmlns:wne="http://schemas.microsoft.com/office/word/2006/wordml" xmlns:wps="http://schemas.microsoft.com/office/word/2010/wordprocessingShape" mc:Ignorable="w14 w15 w16se w16cid w16 w16cex w16sdtdh wp14">
+<w:document xmlns:wpc="http://schemas.microsoft.com/office/word/2010/wordprocessingCanvas" xmlns:cx="http://schemas.microsoft.com/office/drawing/2014/chartex" xmlns:cx1="http://schemas.microsoft.com/office/drawing/2015/9/8/chartex" xmlns:cx2="http://schemas.microsoft.com/office/drawing/2015/10/21/chartex" xmlns:cx3="http://schemas.microsoft.com/office/drawing/2016/5/9/chartex" xmlns:cx4="http://schemas.microsoft.com/office/drawing/2016/5/10/chartex" xmlns:cx5="http://schemas.microsoft.com/office/drawing/2016/5/11/chartex" xmlns:cx6="http://schemas.microsoft.com/office/drawing/2016/5/12/chartex" xmlns:cx7="http://schemas.microsoft.com/office/drawing/2016/5/13/chartex" xmlns:cx8="http://schemas.microsoft.com/office/drawing/2016/5/14/chartex" xmlns:mc="http://schemas.openxmlformats.org/markup-compatibility/2006" xmlns:aink="http://schemas.microsoft.com/office/drawing/2016/ink" xmlns:am3d="http://schemas.microsoft.com/office/drawing/2017/model3d" xmlns:o="urn:schemas-microsoft-com:office:office" xmlns:oel="http://schemas.microsoft.com/office/2019/extlst" xmlns:r="http://schemas.openxmlformats.org/officeDocument/2006/relationships" xmlns:m="http://schemas.openxmlformats.org/officeDocument/2006/math" xmlns:v="urn:schemas-microsoft-com:vml" xmlns:wp14="http://schemas.microsoft.com/office/word/2010/wordprocessingDrawing" xmlns:wp="http://schemas.openxmlformats.org/drawingml/2006/wordprocessingDrawing" xmlns:w10="urn:schemas-microsoft-com:office:word" xmlns:w="http://schemas.openxmlformats.org/wordprocessingml/2006/main" xmlns:w14="http://schemas.microsoft.com/office/word/2010/wordml" xmlns:w15="http://schemas.microsoft.com/office/word/2012/wordml" xmlns:w16cex="http://schemas.microsoft.com/office/word/2018/wordml/cex" xmlns:w16cid="http://schemas.microsoft.com/office/word/2016/wordml/cid" xmlns:w16="http://schemas.microsoft.com/office/word/2018/wordml" xmlns:w16du="http://schemas.microsoft.com/office/word/2023/wordml/word16du" xmlns:w16sdtdh="http://schemas.microsoft.com/office/word/2020/wordml/sdtdatahash" xmlns:w16sdtfl="http://schemas.microsoft.com/office/word/2024/wordml/sdtformatlock" xmlns:w16se="http://schemas.microsoft.com/office/word/2015/wordml/symex" xmlns:wpg="http://schemas.microsoft.com/office/word/2010/wordprocessingGroup" xmlns:wpi="http://schemas.microsoft.com/office/word/2010/wordprocessingInk" xmlns:wne="http://schemas.microsoft.com/office/word/2006/wordml" xmlns:wps="http://schemas.microsoft.com/office/word/2010/wordprocessingShape" mc:Ignorable="w14 w15 w16se w16cid w16 w16cex w16sdtdh w16sdtfl w16du wp14">
   <w:body>
     <w:p>
       <w:pPr>
@@ -1056,128 +1056,82 @@
         </w:rPr>
         <w:t xml:space="preserve">References are to be formatted using the </w:t>
       </w:r>
-      <w:r>
-        <w:rPr>
-          <w:b/>
-          <w:lang w:val="en-US"/>
-        </w:rPr>
-        <w:t>new</w:t>
-      </w:r>
-      <w:r>
-        <w:rPr>
-          <w:lang w:val="en-US"/>
-        </w:rPr>
-        <w:t xml:space="preserve"> </w:t>
-      </w:r>
-      <w:r>
-        <w:rPr>
-          <w:i/>
-          <w:lang w:val="en-US"/>
-        </w:rPr>
-        <w:t>MIS Quarterly</w:t>
-      </w:r>
-      <w:r>
-        <w:rPr>
-          <w:lang w:val="en-US"/>
-        </w:rPr>
-        <w:t xml:space="preserve"> style (</w:t>
-      </w:r>
-      <w:hyperlink r:id="rId8">
+      <w:hyperlink r:id="rId8" w:tgtFrame="_blank" w:history="1">
         <w:r>
           <w:rPr>
-            <w:color w:val="0000FF"/>
-            <w:u w:val="single"/>
+            <w:rStyle w:val="Hyperlink"/>
+            <w:b/>
+            <w:bCs/>
+            <w:i/>
             <w:lang w:val="en-US"/>
           </w:rPr>
-          <w:t>http://www.misq.org/manuscript-guidelines</w:t>
+          <w:t>APA</w:t>
+        </w:r>
+        <w:r>
+          <w:rPr>
+            <w:rStyle w:val="Hyperlink"/>
+            <w:b/>
+            <w:bCs/>
+            <w:i/>
+            <w:lang w:val="en-US"/>
+          </w:rPr>
+          <w:t xml:space="preserve"> </w:t>
+        </w:r>
+        <w:r>
+          <w:rPr>
+            <w:rStyle w:val="Hyperlink"/>
+            <w:b/>
+            <w:bCs/>
+            <w:i/>
+            <w:lang w:val="en-US"/>
+          </w:rPr>
+          <w:t>7</w:t>
+        </w:r>
+        <w:r>
+          <w:rPr>
+            <w:rStyle w:val="Hyperlink"/>
+            <w:b/>
+            <w:bCs/>
+            <w:i/>
+            <w:lang w:val="en-US"/>
+          </w:rPr>
+          <w:t>t</w:t>
+        </w:r>
+        <w:r>
+          <w:rPr>
+            <w:rStyle w:val="Hyperlink"/>
+            <w:b/>
+            <w:bCs/>
+            <w:i/>
+            <w:lang w:val="en-US"/>
+          </w:rPr>
+          <w:t>h edition</w:t>
         </w:r>
       </w:hyperlink>
       <w:r>
         <w:rPr>
           <w:lang w:val="en-US"/>
         </w:rPr>
-        <w:t xml:space="preserve"> under MISQ References Format). References must be complete, i.e., include, as appropriate, volume, number, month, publisher, city and state, editors, last name &amp; initials of all authors, page numbers, etc. If you use </w:t>
+        <w:t xml:space="preserve"> style</w:t>
       </w:r>
       <w:r>
         <w:rPr>
-          <w:rFonts w:ascii="Courier New" w:eastAsia="Courier New" w:hAnsi="Courier New" w:cs="Courier New"/>
-          <w:lang w:val="en-US"/>
-        </w:rPr>
-        <w:t>EndNote</w:t>
+          <w:lang w:val="en-US"/>
+        </w:rPr>
+        <w:t>.</w:t>
       </w:r>
+    </w:p>
+    <w:p>
+      <w:pPr>
+        <w:rPr>
+          <w:lang w:val="en-US"/>
+        </w:rPr>
+      </w:pPr>
       <w:r>
         <w:rPr>
           <w:lang w:val="en-US"/>
         </w:rPr>
-        <w:t xml:space="preserve">, be aware that different versions of the software change the styles, creating some inconsistencies. Please also be aware that the </w:t>
-      </w:r>
-      <w:r>
-        <w:rPr>
-          <w:i/>
-          <w:lang w:val="en-US"/>
-        </w:rPr>
-        <w:t>MIS Quarterly</w:t>
-      </w:r>
-      <w:r>
-        <w:rPr>
-          <w:lang w:val="en-US"/>
-        </w:rPr>
-        <w:t xml:space="preserve"> style provided by default in the </w:t>
-      </w:r>
-      <w:r>
-        <w:rPr>
-          <w:rFonts w:ascii="Courier New" w:eastAsia="Courier New" w:hAnsi="Courier New" w:cs="Courier New"/>
-          <w:lang w:val="en-US"/>
-        </w:rPr>
-        <w:t>EndNote X4</w:t>
-      </w:r>
-      <w:r>
-        <w:rPr>
-          <w:lang w:val="en-US"/>
-        </w:rPr>
-        <w:t xml:space="preserve"> software (and all earlier versions) is for the </w:t>
-      </w:r>
-      <w:r>
-        <w:rPr>
-          <w:b/>
-          <w:lang w:val="en-US"/>
-        </w:rPr>
-        <w:t>old</w:t>
-      </w:r>
-      <w:r>
-        <w:rPr>
-          <w:lang w:val="en-US"/>
-        </w:rPr>
-        <w:t xml:space="preserve"> </w:t>
-      </w:r>
-      <w:r>
-        <w:rPr>
-          <w:i/>
-          <w:lang w:val="en-US"/>
-        </w:rPr>
-        <w:t>MIS Quarterly</w:t>
-      </w:r>
-      <w:r>
-        <w:rPr>
-          <w:lang w:val="en-US"/>
-        </w:rPr>
-        <w:t xml:space="preserve"> style. You may access the End Note Style </w:t>
-      </w:r>
-      <w:hyperlink r:id="rId9">
-        <w:r>
-          <w:rPr>
-            <w:color w:val="0000FF"/>
-            <w:u w:val="single"/>
-            <w:lang w:val="en-US"/>
-          </w:rPr>
-          <w:t>here</w:t>
-        </w:r>
-      </w:hyperlink>
-      <w:r>
-        <w:rPr>
-          <w:lang w:val="en-US"/>
-        </w:rPr>
-        <w:t>.</w:t>
+        <w:t>References must be complete, i.e., include, as appropriate, volume, number, month, publisher, city and state, editors, last name &amp; initials of all authors, page numbers, etc.</w:t>
       </w:r>
     </w:p>
     <w:p>
@@ -1223,9 +1177,9 @@
       </w:r>
     </w:p>
     <w:sectPr>
-      <w:headerReference w:type="default" r:id="rId10"/>
-      <w:footerReference w:type="default" r:id="rId11"/>
-      <w:headerReference w:type="first" r:id="rId12"/>
+      <w:headerReference w:type="default" r:id="rId9"/>
+      <w:footerReference w:type="default" r:id="rId10"/>
+      <w:headerReference w:type="first" r:id="rId11"/>
       <w:pgSz w:w="11906" w:h="16838"/>
       <w:pgMar w:top="2268" w:right="1701" w:bottom="2268" w:left="2835" w:header="680" w:footer="709" w:gutter="0"/>
       <w:cols w:space="708"/>
@@ -1237,7 +1191,7 @@
 </file>
 
 <file path=word/endnotes.xml><?xml version="1.0" encoding="utf-8"?>
-<w:endnotes xmlns:wpc="http://schemas.microsoft.com/office/word/2010/wordprocessingCanvas" xmlns:cx="http://schemas.microsoft.com/office/drawing/2014/chartex" xmlns:cx1="http://schemas.microsoft.com/office/drawing/2015/9/8/chartex" xmlns:cx2="http://schemas.microsoft.com/office/drawing/2015/10/21/chartex" xmlns:cx3="http://schemas.microsoft.com/office/drawing/2016/5/9/chartex" xmlns:cx4="http://schemas.microsoft.com/office/drawing/2016/5/10/chartex" xmlns:cx5="http://schemas.microsoft.com/office/drawing/2016/5/11/chartex" xmlns:cx6="http://schemas.microsoft.com/office/drawing/2016/5/12/chartex" xmlns:cx7="http://schemas.microsoft.com/office/drawing/2016/5/13/chartex" xmlns:cx8="http://schemas.microsoft.com/office/drawing/2016/5/14/chartex" xmlns:mc="http://schemas.openxmlformats.org/markup-compatibility/2006" xmlns:aink="http://schemas.microsoft.com/office/drawing/2016/ink" xmlns:am3d="http://schemas.microsoft.com/office/drawing/2017/model3d" xmlns:o="urn:schemas-microsoft-com:office:office" xmlns:oel="http://schemas.microsoft.com/office/2019/extlst" xmlns:r="http://schemas.openxmlformats.org/officeDocument/2006/relationships" xmlns:m="http://schemas.openxmlformats.org/officeDocument/2006/math" xmlns:v="urn:schemas-microsoft-com:vml" xmlns:wp14="http://schemas.microsoft.com/office/word/2010/wordprocessingDrawing" xmlns:wp="http://schemas.openxmlformats.org/drawingml/2006/wordprocessingDrawing" xmlns:w10="urn:schemas-microsoft-com:office:word" xmlns:w="http://schemas.openxmlformats.org/wordprocessingml/2006/main" xmlns:w14="http://schemas.microsoft.com/office/word/2010/wordml" xmlns:w15="http://schemas.microsoft.com/office/word/2012/wordml" xmlns:w16cex="http://schemas.microsoft.com/office/word/2018/wordml/cex" xmlns:w16cid="http://schemas.microsoft.com/office/word/2016/wordml/cid" xmlns:w16="http://schemas.microsoft.com/office/word/2018/wordml" xmlns:w16sdtdh="http://schemas.microsoft.com/office/word/2020/wordml/sdtdatahash" xmlns:w16se="http://schemas.microsoft.com/office/word/2015/wordml/symex" xmlns:wpg="http://schemas.microsoft.com/office/word/2010/wordprocessingGroup" xmlns:wpi="http://schemas.microsoft.com/office/word/2010/wordprocessingInk" xmlns:wne="http://schemas.microsoft.com/office/word/2006/wordml" xmlns:wps="http://schemas.microsoft.com/office/word/2010/wordprocessingShape" mc:Ignorable="w14 w15 w16se w16cid w16 w16cex w16sdtdh wp14">
+<w:endnotes xmlns:wpc="http://schemas.microsoft.com/office/word/2010/wordprocessingCanvas" xmlns:cx="http://schemas.microsoft.com/office/drawing/2014/chartex" xmlns:cx1="http://schemas.microsoft.com/office/drawing/2015/9/8/chartex" xmlns:cx2="http://schemas.microsoft.com/office/drawing/2015/10/21/chartex" xmlns:cx3="http://schemas.microsoft.com/office/drawing/2016/5/9/chartex" xmlns:cx4="http://schemas.microsoft.com/office/drawing/2016/5/10/chartex" xmlns:cx5="http://schemas.microsoft.com/office/drawing/2016/5/11/chartex" xmlns:cx6="http://schemas.microsoft.com/office/drawing/2016/5/12/chartex" xmlns:cx7="http://schemas.microsoft.com/office/drawing/2016/5/13/chartex" xmlns:cx8="http://schemas.microsoft.com/office/drawing/2016/5/14/chartex" xmlns:mc="http://schemas.openxmlformats.org/markup-compatibility/2006" xmlns:aink="http://schemas.microsoft.com/office/drawing/2016/ink" xmlns:am3d="http://schemas.microsoft.com/office/drawing/2017/model3d" xmlns:o="urn:schemas-microsoft-com:office:office" xmlns:oel="http://schemas.microsoft.com/office/2019/extlst" xmlns:r="http://schemas.openxmlformats.org/officeDocument/2006/relationships" xmlns:m="http://schemas.openxmlformats.org/officeDocument/2006/math" xmlns:v="urn:schemas-microsoft-com:vml" xmlns:wp14="http://schemas.microsoft.com/office/word/2010/wordprocessingDrawing" xmlns:wp="http://schemas.openxmlformats.org/drawingml/2006/wordprocessingDrawing" xmlns:w10="urn:schemas-microsoft-com:office:word" xmlns:w="http://schemas.openxmlformats.org/wordprocessingml/2006/main" xmlns:w14="http://schemas.microsoft.com/office/word/2010/wordml" xmlns:w15="http://schemas.microsoft.com/office/word/2012/wordml" xmlns:w16cex="http://schemas.microsoft.com/office/word/2018/wordml/cex" xmlns:w16cid="http://schemas.microsoft.com/office/word/2016/wordml/cid" xmlns:w16="http://schemas.microsoft.com/office/word/2018/wordml" xmlns:w16du="http://schemas.microsoft.com/office/word/2023/wordml/word16du" xmlns:w16sdtdh="http://schemas.microsoft.com/office/word/2020/wordml/sdtdatahash" xmlns:w16sdtfl="http://schemas.microsoft.com/office/word/2024/wordml/sdtformatlock" xmlns:w16se="http://schemas.microsoft.com/office/word/2015/wordml/symex" xmlns:wpg="http://schemas.microsoft.com/office/word/2010/wordprocessingGroup" xmlns:wpi="http://schemas.microsoft.com/office/word/2010/wordprocessingInk" xmlns:wne="http://schemas.microsoft.com/office/word/2006/wordml" xmlns:wps="http://schemas.microsoft.com/office/word/2010/wordprocessingShape" mc:Ignorable="w14 w15 w16se w16cid w16 w16cex w16sdtdh w16sdtfl w16du wp14">
   <w:endnote w:type="separator" w:id="-1">
     <w:p>
       <w:pPr>
@@ -1269,7 +1223,7 @@
 </file>
 
 <file path=word/footer1.xml><?xml version="1.0" encoding="utf-8"?>
-<w:ftr xmlns:wpc="http://schemas.microsoft.com/office/word/2010/wordprocessingCanvas" xmlns:cx="http://schemas.microsoft.com/office/drawing/2014/chartex" xmlns:cx1="http://schemas.microsoft.com/office/drawing/2015/9/8/chartex" xmlns:cx2="http://schemas.microsoft.com/office/drawing/2015/10/21/chartex" xmlns:cx3="http://schemas.microsoft.com/office/drawing/2016/5/9/chartex" xmlns:cx4="http://schemas.microsoft.com/office/drawing/2016/5/10/chartex" xmlns:cx5="http://schemas.microsoft.com/office/drawing/2016/5/11/chartex" xmlns:cx6="http://schemas.microsoft.com/office/drawing/2016/5/12/chartex" xmlns:cx7="http://schemas.microsoft.com/office/drawing/2016/5/13/chartex" xmlns:cx8="http://schemas.microsoft.com/office/drawing/2016/5/14/chartex" xmlns:mc="http://schemas.openxmlformats.org/markup-compatibility/2006" xmlns:aink="http://schemas.microsoft.com/office/drawing/2016/ink" xmlns:am3d="http://schemas.microsoft.com/office/drawing/2017/model3d" xmlns:o="urn:schemas-microsoft-com:office:office" xmlns:oel="http://schemas.microsoft.com/office/2019/extlst" xmlns:r="http://schemas.openxmlformats.org/officeDocument/2006/relationships" xmlns:m="http://schemas.openxmlformats.org/officeDocument/2006/math" xmlns:v="urn:schemas-microsoft-com:vml" xmlns:wp14="http://schemas.microsoft.com/office/word/2010/wordprocessingDrawing" xmlns:wp="http://schemas.openxmlformats.org/drawingml/2006/wordprocessingDrawing" xmlns:w10="urn:schemas-microsoft-com:office:word" xmlns:w="http://schemas.openxmlformats.org/wordprocessingml/2006/main" xmlns:w14="http://schemas.microsoft.com/office/word/2010/wordml" xmlns:w15="http://schemas.microsoft.com/office/word/2012/wordml" xmlns:w16cex="http://schemas.microsoft.com/office/word/2018/wordml/cex" xmlns:w16cid="http://schemas.microsoft.com/office/word/2016/wordml/cid" xmlns:w16="http://schemas.microsoft.com/office/word/2018/wordml" xmlns:w16sdtdh="http://schemas.microsoft.com/office/word/2020/wordml/sdtdatahash" xmlns:w16se="http://schemas.microsoft.com/office/word/2015/wordml/symex" xmlns:wpg="http://schemas.microsoft.com/office/word/2010/wordprocessingGroup" xmlns:wpi="http://schemas.microsoft.com/office/word/2010/wordprocessingInk" xmlns:wne="http://schemas.microsoft.com/office/word/2006/wordml" xmlns:wps="http://schemas.microsoft.com/office/word/2010/wordprocessingShape" mc:Ignorable="w14 w15 w16se w16cid w16 w16cex w16sdtdh wp14">
+<w:ftr xmlns:wpc="http://schemas.microsoft.com/office/word/2010/wordprocessingCanvas" xmlns:cx="http://schemas.microsoft.com/office/drawing/2014/chartex" xmlns:cx1="http://schemas.microsoft.com/office/drawing/2015/9/8/chartex" xmlns:cx2="http://schemas.microsoft.com/office/drawing/2015/10/21/chartex" xmlns:cx3="http://schemas.microsoft.com/office/drawing/2016/5/9/chartex" xmlns:cx4="http://schemas.microsoft.com/office/drawing/2016/5/10/chartex" xmlns:cx5="http://schemas.microsoft.com/office/drawing/2016/5/11/chartex" xmlns:cx6="http://schemas.microsoft.com/office/drawing/2016/5/12/chartex" xmlns:cx7="http://schemas.microsoft.com/office/drawing/2016/5/13/chartex" xmlns:cx8="http://schemas.microsoft.com/office/drawing/2016/5/14/chartex" xmlns:mc="http://schemas.openxmlformats.org/markup-compatibility/2006" xmlns:aink="http://schemas.microsoft.com/office/drawing/2016/ink" xmlns:am3d="http://schemas.microsoft.com/office/drawing/2017/model3d" xmlns:o="urn:schemas-microsoft-com:office:office" xmlns:oel="http://schemas.microsoft.com/office/2019/extlst" xmlns:r="http://schemas.openxmlformats.org/officeDocument/2006/relationships" xmlns:m="http://schemas.openxmlformats.org/officeDocument/2006/math" xmlns:v="urn:schemas-microsoft-com:vml" xmlns:wp14="http://schemas.microsoft.com/office/word/2010/wordprocessingDrawing" xmlns:wp="http://schemas.openxmlformats.org/drawingml/2006/wordprocessingDrawing" xmlns:w10="urn:schemas-microsoft-com:office:word" xmlns:w="http://schemas.openxmlformats.org/wordprocessingml/2006/main" xmlns:w14="http://schemas.microsoft.com/office/word/2010/wordml" xmlns:w15="http://schemas.microsoft.com/office/word/2012/wordml" xmlns:w16cex="http://schemas.microsoft.com/office/word/2018/wordml/cex" xmlns:w16cid="http://schemas.microsoft.com/office/word/2016/wordml/cid" xmlns:w16="http://schemas.microsoft.com/office/word/2018/wordml" xmlns:w16du="http://schemas.microsoft.com/office/word/2023/wordml/word16du" xmlns:w16sdtdh="http://schemas.microsoft.com/office/word/2020/wordml/sdtdatahash" xmlns:w16sdtfl="http://schemas.microsoft.com/office/word/2024/wordml/sdtformatlock" xmlns:w16se="http://schemas.microsoft.com/office/word/2015/wordml/symex" xmlns:wpg="http://schemas.microsoft.com/office/word/2010/wordprocessingGroup" xmlns:wpi="http://schemas.microsoft.com/office/word/2010/wordprocessingInk" xmlns:wne="http://schemas.microsoft.com/office/word/2006/wordml" xmlns:wps="http://schemas.microsoft.com/office/word/2010/wordprocessingShape" mc:Ignorable="w14 w15 w16se w16cid w16 w16cex w16sdtdh w16sdtfl w16du wp14">
   <w:p>
     <w:pPr>
       <w:pStyle w:val="Fuzeile"/>
@@ -1433,7 +1387,7 @@
 </file>
 
 <file path=word/footnotes.xml><?xml version="1.0" encoding="utf-8"?>
-<w:footnotes xmlns:wpc="http://schemas.microsoft.com/office/word/2010/wordprocessingCanvas" xmlns:cx="http://schemas.microsoft.com/office/drawing/2014/chartex" xmlns:cx1="http://schemas.microsoft.com/office/drawing/2015/9/8/chartex" xmlns:cx2="http://schemas.microsoft.com/office/drawing/2015/10/21/chartex" xmlns:cx3="http://schemas.microsoft.com/office/drawing/2016/5/9/chartex" xmlns:cx4="http://schemas.microsoft.com/office/drawing/2016/5/10/chartex" xmlns:cx5="http://schemas.microsoft.com/office/drawing/2016/5/11/chartex" xmlns:cx6="http://schemas.microsoft.com/office/drawing/2016/5/12/chartex" xmlns:cx7="http://schemas.microsoft.com/office/drawing/2016/5/13/chartex" xmlns:cx8="http://schemas.microsoft.com/office/drawing/2016/5/14/chartex" xmlns:mc="http://schemas.openxmlformats.org/markup-compatibility/2006" xmlns:aink="http://schemas.microsoft.com/office/drawing/2016/ink" xmlns:am3d="http://schemas.microsoft.com/office/drawing/2017/model3d" xmlns:o="urn:schemas-microsoft-com:office:office" xmlns:oel="http://schemas.microsoft.com/office/2019/extlst" xmlns:r="http://schemas.openxmlformats.org/officeDocument/2006/relationships" xmlns:m="http://schemas.openxmlformats.org/officeDocument/2006/math" xmlns:v="urn:schemas-microsoft-com:vml" xmlns:wp14="http://schemas.microsoft.com/office/word/2010/wordprocessingDrawing" xmlns:wp="http://schemas.openxmlformats.org/drawingml/2006/wordprocessingDrawing" xmlns:w10="urn:schemas-microsoft-com:office:word" xmlns:w="http://schemas.openxmlformats.org/wordprocessingml/2006/main" xmlns:w14="http://schemas.microsoft.com/office/word/2010/wordml" xmlns:w15="http://schemas.microsoft.com/office/word/2012/wordml" xmlns:w16cex="http://schemas.microsoft.com/office/word/2018/wordml/cex" xmlns:w16cid="http://schemas.microsoft.com/office/word/2016/wordml/cid" xmlns:w16="http://schemas.microsoft.com/office/word/2018/wordml" xmlns:w16sdtdh="http://schemas.microsoft.com/office/word/2020/wordml/sdtdatahash" xmlns:w16se="http://schemas.microsoft.com/office/word/2015/wordml/symex" xmlns:wpg="http://schemas.microsoft.com/office/word/2010/wordprocessingGroup" xmlns:wpi="http://schemas.microsoft.com/office/word/2010/wordprocessingInk" xmlns:wne="http://schemas.microsoft.com/office/word/2006/wordml" xmlns:wps="http://schemas.microsoft.com/office/word/2010/wordprocessingShape" mc:Ignorable="w14 w15 w16se w16cid w16 w16cex w16sdtdh wp14">
+<w:footnotes xmlns:wpc="http://schemas.microsoft.com/office/word/2010/wordprocessingCanvas" xmlns:cx="http://schemas.microsoft.com/office/drawing/2014/chartex" xmlns:cx1="http://schemas.microsoft.com/office/drawing/2015/9/8/chartex" xmlns:cx2="http://schemas.microsoft.com/office/drawing/2015/10/21/chartex" xmlns:cx3="http://schemas.microsoft.com/office/drawing/2016/5/9/chartex" xmlns:cx4="http://schemas.microsoft.com/office/drawing/2016/5/10/chartex" xmlns:cx5="http://schemas.microsoft.com/office/drawing/2016/5/11/chartex" xmlns:cx6="http://schemas.microsoft.com/office/drawing/2016/5/12/chartex" xmlns:cx7="http://schemas.microsoft.com/office/drawing/2016/5/13/chartex" xmlns:cx8="http://schemas.microsoft.com/office/drawing/2016/5/14/chartex" xmlns:mc="http://schemas.openxmlformats.org/markup-compatibility/2006" xmlns:aink="http://schemas.microsoft.com/office/drawing/2016/ink" xmlns:am3d="http://schemas.microsoft.com/office/drawing/2017/model3d" xmlns:o="urn:schemas-microsoft-com:office:office" xmlns:oel="http://schemas.microsoft.com/office/2019/extlst" xmlns:r="http://schemas.openxmlformats.org/officeDocument/2006/relationships" xmlns:m="http://schemas.openxmlformats.org/officeDocument/2006/math" xmlns:v="urn:schemas-microsoft-com:vml" xmlns:wp14="http://schemas.microsoft.com/office/word/2010/wordprocessingDrawing" xmlns:wp="http://schemas.openxmlformats.org/drawingml/2006/wordprocessingDrawing" xmlns:w10="urn:schemas-microsoft-com:office:word" xmlns:w="http://schemas.openxmlformats.org/wordprocessingml/2006/main" xmlns:w14="http://schemas.microsoft.com/office/word/2010/wordml" xmlns:w15="http://schemas.microsoft.com/office/word/2012/wordml" xmlns:w16cex="http://schemas.microsoft.com/office/word/2018/wordml/cex" xmlns:w16cid="http://schemas.microsoft.com/office/word/2016/wordml/cid" xmlns:w16="http://schemas.microsoft.com/office/word/2018/wordml" xmlns:w16du="http://schemas.microsoft.com/office/word/2023/wordml/word16du" xmlns:w16sdtdh="http://schemas.microsoft.com/office/word/2020/wordml/sdtdatahash" xmlns:w16sdtfl="http://schemas.microsoft.com/office/word/2024/wordml/sdtformatlock" xmlns:w16se="http://schemas.microsoft.com/office/word/2015/wordml/symex" xmlns:wpg="http://schemas.microsoft.com/office/word/2010/wordprocessingGroup" xmlns:wpi="http://schemas.microsoft.com/office/word/2010/wordprocessingInk" xmlns:wne="http://schemas.microsoft.com/office/word/2006/wordml" xmlns:wps="http://schemas.microsoft.com/office/word/2010/wordprocessingShape" mc:Ignorable="w14 w15 w16se w16cid w16 w16cex w16sdtdh w16sdtfl w16du wp14">
   <w:footnote w:type="separator" w:id="-1">
     <w:p>
       <w:pPr>
@@ -1465,7 +1419,7 @@
 </file>
 
 <file path=word/header1.xml><?xml version="1.0" encoding="utf-8"?>
-<w:hdr xmlns:wpc="http://schemas.microsoft.com/office/word/2010/wordprocessingCanvas" xmlns:cx="http://schemas.microsoft.com/office/drawing/2014/chartex" xmlns:cx1="http://schemas.microsoft.com/office/drawing/2015/9/8/chartex" xmlns:cx2="http://schemas.microsoft.com/office/drawing/2015/10/21/chartex" xmlns:cx3="http://schemas.microsoft.com/office/drawing/2016/5/9/chartex" xmlns:cx4="http://schemas.microsoft.com/office/drawing/2016/5/10/chartex" xmlns:cx5="http://schemas.microsoft.com/office/drawing/2016/5/11/chartex" xmlns:cx6="http://schemas.microsoft.com/office/drawing/2016/5/12/chartex" xmlns:cx7="http://schemas.microsoft.com/office/drawing/2016/5/13/chartex" xmlns:cx8="http://schemas.microsoft.com/office/drawing/2016/5/14/chartex" xmlns:mc="http://schemas.openxmlformats.org/markup-compatibility/2006" xmlns:aink="http://schemas.microsoft.com/office/drawing/2016/ink" xmlns:am3d="http://schemas.microsoft.com/office/drawing/2017/model3d" xmlns:o="urn:schemas-microsoft-com:office:office" xmlns:oel="http://schemas.microsoft.com/office/2019/extlst" xmlns:r="http://schemas.openxmlformats.org/officeDocument/2006/relationships" xmlns:m="http://schemas.openxmlformats.org/officeDocument/2006/math" xmlns:v="urn:schemas-microsoft-com:vml" xmlns:wp14="http://schemas.microsoft.com/office/word/2010/wordprocessingDrawing" xmlns:wp="http://schemas.openxmlformats.org/drawingml/2006/wordprocessingDrawing" xmlns:w10="urn:schemas-microsoft-com:office:word" xmlns:w="http://schemas.openxmlformats.org/wordprocessingml/2006/main" xmlns:w14="http://schemas.microsoft.com/office/word/2010/wordml" xmlns:w15="http://schemas.microsoft.com/office/word/2012/wordml" xmlns:w16cex="http://schemas.microsoft.com/office/word/2018/wordml/cex" xmlns:w16cid="http://schemas.microsoft.com/office/word/2016/wordml/cid" xmlns:w16="http://schemas.microsoft.com/office/word/2018/wordml" xmlns:w16sdtdh="http://schemas.microsoft.com/office/word/2020/wordml/sdtdatahash" xmlns:w16se="http://schemas.microsoft.com/office/word/2015/wordml/symex" xmlns:wpg="http://schemas.microsoft.com/office/word/2010/wordprocessingGroup" xmlns:wpi="http://schemas.microsoft.com/office/word/2010/wordprocessingInk" xmlns:wne="http://schemas.microsoft.com/office/word/2006/wordml" xmlns:wps="http://schemas.microsoft.com/office/word/2010/wordprocessingShape" mc:Ignorable="w14 w15 w16se w16cid w16 w16cex w16sdtdh wp14">
+<w:hdr xmlns:wpc="http://schemas.microsoft.com/office/word/2010/wordprocessingCanvas" xmlns:cx="http://schemas.microsoft.com/office/drawing/2014/chartex" xmlns:cx1="http://schemas.microsoft.com/office/drawing/2015/9/8/chartex" xmlns:cx2="http://schemas.microsoft.com/office/drawing/2015/10/21/chartex" xmlns:cx3="http://schemas.microsoft.com/office/drawing/2016/5/9/chartex" xmlns:cx4="http://schemas.microsoft.com/office/drawing/2016/5/10/chartex" xmlns:cx5="http://schemas.microsoft.com/office/drawing/2016/5/11/chartex" xmlns:cx6="http://schemas.microsoft.com/office/drawing/2016/5/12/chartex" xmlns:cx7="http://schemas.microsoft.com/office/drawing/2016/5/13/chartex" xmlns:cx8="http://schemas.microsoft.com/office/drawing/2016/5/14/chartex" xmlns:mc="http://schemas.openxmlformats.org/markup-compatibility/2006" xmlns:aink="http://schemas.microsoft.com/office/drawing/2016/ink" xmlns:am3d="http://schemas.microsoft.com/office/drawing/2017/model3d" xmlns:o="urn:schemas-microsoft-com:office:office" xmlns:oel="http://schemas.microsoft.com/office/2019/extlst" xmlns:r="http://schemas.openxmlformats.org/officeDocument/2006/relationships" xmlns:m="http://schemas.openxmlformats.org/officeDocument/2006/math" xmlns:v="urn:schemas-microsoft-com:vml" xmlns:wp14="http://schemas.microsoft.com/office/word/2010/wordprocessingDrawing" xmlns:wp="http://schemas.openxmlformats.org/drawingml/2006/wordprocessingDrawing" xmlns:w10="urn:schemas-microsoft-com:office:word" xmlns:w="http://schemas.openxmlformats.org/wordprocessingml/2006/main" xmlns:w14="http://schemas.microsoft.com/office/word/2010/wordml" xmlns:w15="http://schemas.microsoft.com/office/word/2012/wordml" xmlns:w16cex="http://schemas.microsoft.com/office/word/2018/wordml/cex" xmlns:w16cid="http://schemas.microsoft.com/office/word/2016/wordml/cid" xmlns:w16="http://schemas.microsoft.com/office/word/2018/wordml" xmlns:w16du="http://schemas.microsoft.com/office/word/2023/wordml/word16du" xmlns:w16sdtdh="http://schemas.microsoft.com/office/word/2020/wordml/sdtdatahash" xmlns:w16sdtfl="http://schemas.microsoft.com/office/word/2024/wordml/sdtformatlock" xmlns:w16se="http://schemas.microsoft.com/office/word/2015/wordml/symex" xmlns:wpg="http://schemas.microsoft.com/office/word/2010/wordprocessingGroup" xmlns:wpi="http://schemas.microsoft.com/office/word/2010/wordprocessingInk" xmlns:wne="http://schemas.microsoft.com/office/word/2006/wordml" xmlns:wps="http://schemas.microsoft.com/office/word/2010/wordprocessingShape" mc:Ignorable="w14 w15 w16se w16cid w16 w16cex w16sdtdh w16sdtfl w16du wp14">
   <w:p>
     <w:pPr>
       <w:pStyle w:val="Kopfzeile"/>
@@ -1496,7 +1450,7 @@
 </file>
 
 <file path=word/header2.xml><?xml version="1.0" encoding="utf-8"?>
-<w:hdr xmlns:wpc="http://schemas.microsoft.com/office/word/2010/wordprocessingCanvas" xmlns:cx="http://schemas.microsoft.com/office/drawing/2014/chartex" xmlns:cx1="http://schemas.microsoft.com/office/drawing/2015/9/8/chartex" xmlns:cx2="http://schemas.microsoft.com/office/drawing/2015/10/21/chartex" xmlns:cx3="http://schemas.microsoft.com/office/drawing/2016/5/9/chartex" xmlns:cx4="http://schemas.microsoft.com/office/drawing/2016/5/10/chartex" xmlns:cx5="http://schemas.microsoft.com/office/drawing/2016/5/11/chartex" xmlns:cx6="http://schemas.microsoft.com/office/drawing/2016/5/12/chartex" xmlns:cx7="http://schemas.microsoft.com/office/drawing/2016/5/13/chartex" xmlns:cx8="http://schemas.microsoft.com/office/drawing/2016/5/14/chartex" xmlns:mc="http://schemas.openxmlformats.org/markup-compatibility/2006" xmlns:aink="http://schemas.microsoft.com/office/drawing/2016/ink" xmlns:am3d="http://schemas.microsoft.com/office/drawing/2017/model3d" xmlns:o="urn:schemas-microsoft-com:office:office" xmlns:oel="http://schemas.microsoft.com/office/2019/extlst" xmlns:r="http://schemas.openxmlformats.org/officeDocument/2006/relationships" xmlns:m="http://schemas.openxmlformats.org/officeDocument/2006/math" xmlns:v="urn:schemas-microsoft-com:vml" xmlns:wp14="http://schemas.microsoft.com/office/word/2010/wordprocessingDrawing" xmlns:wp="http://schemas.openxmlformats.org/drawingml/2006/wordprocessingDrawing" xmlns:w10="urn:schemas-microsoft-com:office:word" xmlns:w="http://schemas.openxmlformats.org/wordprocessingml/2006/main" xmlns:w14="http://schemas.microsoft.com/office/word/2010/wordml" xmlns:w15="http://schemas.microsoft.com/office/word/2012/wordml" xmlns:w16cex="http://schemas.microsoft.com/office/word/2018/wordml/cex" xmlns:w16cid="http://schemas.microsoft.com/office/word/2016/wordml/cid" xmlns:w16="http://schemas.microsoft.com/office/word/2018/wordml" xmlns:w16sdtdh="http://schemas.microsoft.com/office/word/2020/wordml/sdtdatahash" xmlns:w16se="http://schemas.microsoft.com/office/word/2015/wordml/symex" xmlns:wpg="http://schemas.microsoft.com/office/word/2010/wordprocessingGroup" xmlns:wpi="http://schemas.microsoft.com/office/word/2010/wordprocessingInk" xmlns:wne="http://schemas.microsoft.com/office/word/2006/wordml" xmlns:wps="http://schemas.microsoft.com/office/word/2010/wordprocessingShape" mc:Ignorable="w14 w15 w16se w16cid w16 w16cex w16sdtdh wp14">
+<w:hdr xmlns:wpc="http://schemas.microsoft.com/office/word/2010/wordprocessingCanvas" xmlns:cx="http://schemas.microsoft.com/office/drawing/2014/chartex" xmlns:cx1="http://schemas.microsoft.com/office/drawing/2015/9/8/chartex" xmlns:cx2="http://schemas.microsoft.com/office/drawing/2015/10/21/chartex" xmlns:cx3="http://schemas.microsoft.com/office/drawing/2016/5/9/chartex" xmlns:cx4="http://schemas.microsoft.com/office/drawing/2016/5/10/chartex" xmlns:cx5="http://schemas.microsoft.com/office/drawing/2016/5/11/chartex" xmlns:cx6="http://schemas.microsoft.com/office/drawing/2016/5/12/chartex" xmlns:cx7="http://schemas.microsoft.com/office/drawing/2016/5/13/chartex" xmlns:cx8="http://schemas.microsoft.com/office/drawing/2016/5/14/chartex" xmlns:mc="http://schemas.openxmlformats.org/markup-compatibility/2006" xmlns:aink="http://schemas.microsoft.com/office/drawing/2016/ink" xmlns:am3d="http://schemas.microsoft.com/office/drawing/2017/model3d" xmlns:o="urn:schemas-microsoft-com:office:office" xmlns:oel="http://schemas.microsoft.com/office/2019/extlst" xmlns:r="http://schemas.openxmlformats.org/officeDocument/2006/relationships" xmlns:m="http://schemas.openxmlformats.org/officeDocument/2006/math" xmlns:v="urn:schemas-microsoft-com:vml" xmlns:wp14="http://schemas.microsoft.com/office/word/2010/wordprocessingDrawing" xmlns:wp="http://schemas.openxmlformats.org/drawingml/2006/wordprocessingDrawing" xmlns:w10="urn:schemas-microsoft-com:office:word" xmlns:w="http://schemas.openxmlformats.org/wordprocessingml/2006/main" xmlns:w14="http://schemas.microsoft.com/office/word/2010/wordml" xmlns:w15="http://schemas.microsoft.com/office/word/2012/wordml" xmlns:w16cex="http://schemas.microsoft.com/office/word/2018/wordml/cex" xmlns:w16cid="http://schemas.microsoft.com/office/word/2016/wordml/cid" xmlns:w16="http://schemas.microsoft.com/office/word/2018/wordml" xmlns:w16du="http://schemas.microsoft.com/office/word/2023/wordml/word16du" xmlns:w16sdtdh="http://schemas.microsoft.com/office/word/2020/wordml/sdtdatahash" xmlns:w16sdtfl="http://schemas.microsoft.com/office/word/2024/wordml/sdtformatlock" xmlns:w16se="http://schemas.microsoft.com/office/word/2015/wordml/symex" xmlns:wpg="http://schemas.microsoft.com/office/word/2010/wordprocessingGroup" xmlns:wpi="http://schemas.microsoft.com/office/word/2010/wordprocessingInk" xmlns:wne="http://schemas.microsoft.com/office/word/2006/wordml" xmlns:wps="http://schemas.microsoft.com/office/word/2010/wordprocessingShape" mc:Ignorable="w14 w15 w16se w16cid w16 w16cex w16sdtdh w16sdtfl w16du wp14">
   <w:p>
     <w:pPr>
       <w:pStyle w:val="Kopfzeile"/>
@@ -1622,7 +1576,7 @@
 </file>
 
 <file path=word/numbering.xml><?xml version="1.0" encoding="utf-8"?>
-<w:numbering xmlns:wpc="http://schemas.microsoft.com/office/word/2010/wordprocessingCanvas" xmlns:cx="http://schemas.microsoft.com/office/drawing/2014/chartex" xmlns:cx1="http://schemas.microsoft.com/office/drawing/2015/9/8/chartex" xmlns:cx2="http://schemas.microsoft.com/office/drawing/2015/10/21/chartex" xmlns:cx3="http://schemas.microsoft.com/office/drawing/2016/5/9/chartex" xmlns:cx4="http://schemas.microsoft.com/office/drawing/2016/5/10/chartex" xmlns:cx5="http://schemas.microsoft.com/office/drawing/2016/5/11/chartex" xmlns:cx6="http://schemas.microsoft.com/office/drawing/2016/5/12/chartex" xmlns:cx7="http://schemas.microsoft.com/office/drawing/2016/5/13/chartex" xmlns:cx8="http://schemas.microsoft.com/office/drawing/2016/5/14/chartex" xmlns:mc="http://schemas.openxmlformats.org/markup-compatibility/2006" xmlns:aink="http://schemas.microsoft.com/office/drawing/2016/ink" xmlns:am3d="http://schemas.microsoft.com/office/drawing/2017/model3d" xmlns:o="urn:schemas-microsoft-com:office:office" xmlns:oel="http://schemas.microsoft.com/office/2019/extlst" xmlns:r="http://schemas.openxmlformats.org/officeDocument/2006/relationships" xmlns:m="http://schemas.openxmlformats.org/officeDocument/2006/math" xmlns:v="urn:schemas-microsoft-com:vml" xmlns:wp14="http://schemas.microsoft.com/office/word/2010/wordprocessingDrawing" xmlns:wp="http://schemas.openxmlformats.org/drawingml/2006/wordprocessingDrawing" xmlns:w10="urn:schemas-microsoft-com:office:word" xmlns:w="http://schemas.openxmlformats.org/wordprocessingml/2006/main" xmlns:w14="http://schemas.microsoft.com/office/word/2010/wordml" xmlns:w15="http://schemas.microsoft.com/office/word/2012/wordml" xmlns:w16cex="http://schemas.microsoft.com/office/word/2018/wordml/cex" xmlns:w16cid="http://schemas.microsoft.com/office/word/2016/wordml/cid" xmlns:w16="http://schemas.microsoft.com/office/word/2018/wordml" xmlns:w16sdtdh="http://schemas.microsoft.com/office/word/2020/wordml/sdtdatahash" xmlns:w16se="http://schemas.microsoft.com/office/word/2015/wordml/symex" xmlns:wpg="http://schemas.microsoft.com/office/word/2010/wordprocessingGroup" xmlns:wpi="http://schemas.microsoft.com/office/word/2010/wordprocessingInk" xmlns:wne="http://schemas.microsoft.com/office/word/2006/wordml" xmlns:wps="http://schemas.microsoft.com/office/word/2010/wordprocessingShape" mc:Ignorable="w14 w15 w16se w16cid w16 w16cex w16sdtdh wp14">
+<w:numbering xmlns:wpc="http://schemas.microsoft.com/office/word/2010/wordprocessingCanvas" xmlns:cx="http://schemas.microsoft.com/office/drawing/2014/chartex" xmlns:cx1="http://schemas.microsoft.com/office/drawing/2015/9/8/chartex" xmlns:cx2="http://schemas.microsoft.com/office/drawing/2015/10/21/chartex" xmlns:cx3="http://schemas.microsoft.com/office/drawing/2016/5/9/chartex" xmlns:cx4="http://schemas.microsoft.com/office/drawing/2016/5/10/chartex" xmlns:cx5="http://schemas.microsoft.com/office/drawing/2016/5/11/chartex" xmlns:cx6="http://schemas.microsoft.com/office/drawing/2016/5/12/chartex" xmlns:cx7="http://schemas.microsoft.com/office/drawing/2016/5/13/chartex" xmlns:cx8="http://schemas.microsoft.com/office/drawing/2016/5/14/chartex" xmlns:mc="http://schemas.openxmlformats.org/markup-compatibility/2006" xmlns:aink="http://schemas.microsoft.com/office/drawing/2016/ink" xmlns:am3d="http://schemas.microsoft.com/office/drawing/2017/model3d" xmlns:o="urn:schemas-microsoft-com:office:office" xmlns:oel="http://schemas.microsoft.com/office/2019/extlst" xmlns:r="http://schemas.openxmlformats.org/officeDocument/2006/relationships" xmlns:m="http://schemas.openxmlformats.org/officeDocument/2006/math" xmlns:v="urn:schemas-microsoft-com:vml" xmlns:wp14="http://schemas.microsoft.com/office/word/2010/wordprocessingDrawing" xmlns:wp="http://schemas.openxmlformats.org/drawingml/2006/wordprocessingDrawing" xmlns:w10="urn:schemas-microsoft-com:office:word" xmlns:w="http://schemas.openxmlformats.org/wordprocessingml/2006/main" xmlns:w14="http://schemas.microsoft.com/office/word/2010/wordml" xmlns:w15="http://schemas.microsoft.com/office/word/2012/wordml" xmlns:w16cex="http://schemas.microsoft.com/office/word/2018/wordml/cex" xmlns:w16cid="http://schemas.microsoft.com/office/word/2016/wordml/cid" xmlns:w16="http://schemas.microsoft.com/office/word/2018/wordml" xmlns:w16du="http://schemas.microsoft.com/office/word/2023/wordml/word16du" xmlns:w16sdtdh="http://schemas.microsoft.com/office/word/2020/wordml/sdtdatahash" xmlns:w16sdtfl="http://schemas.microsoft.com/office/word/2024/wordml/sdtformatlock" xmlns:w16se="http://schemas.microsoft.com/office/word/2015/wordml/symex" xmlns:wpg="http://schemas.microsoft.com/office/word/2010/wordprocessingGroup" xmlns:wpi="http://schemas.microsoft.com/office/word/2010/wordprocessingInk" xmlns:wne="http://schemas.microsoft.com/office/word/2006/wordml" xmlns:wps="http://schemas.microsoft.com/office/word/2010/wordprocessingShape" mc:Ignorable="w14 w15 w16se w16cid w16 w16cex w16sdtdh w16sdtfl w16du wp14">
   <w:abstractNum w:abstractNumId="0" w15:restartNumberingAfterBreak="0">
     <w:nsid w:val="FFFFFF7C"/>
     <w:multiLevelType w:val="singleLevel"/>
@@ -5152,7 +5106,7 @@
 </file>
 
 <file path=word/styles.xml><?xml version="1.0" encoding="utf-8"?>
-<w:styles xmlns:mc="http://schemas.openxmlformats.org/markup-compatibility/2006" xmlns:r="http://schemas.openxmlformats.org/officeDocument/2006/relationships" xmlns:w="http://schemas.openxmlformats.org/wordprocessingml/2006/main" xmlns:w14="http://schemas.microsoft.com/office/word/2010/wordml" xmlns:w15="http://schemas.microsoft.com/office/word/2012/wordml" xmlns:w16cex="http://schemas.microsoft.com/office/word/2018/wordml/cex" xmlns:w16cid="http://schemas.microsoft.com/office/word/2016/wordml/cid" xmlns:w16="http://schemas.microsoft.com/office/word/2018/wordml" xmlns:w16sdtdh="http://schemas.microsoft.com/office/word/2020/wordml/sdtdatahash" xmlns:w16se="http://schemas.microsoft.com/office/word/2015/wordml/symex" mc:Ignorable="w14 w15 w16se w16cid w16 w16cex w16sdtdh">
+<w:styles xmlns:mc="http://schemas.openxmlformats.org/markup-compatibility/2006" xmlns:r="http://schemas.openxmlformats.org/officeDocument/2006/relationships" xmlns:w="http://schemas.openxmlformats.org/wordprocessingml/2006/main" xmlns:w14="http://schemas.microsoft.com/office/word/2010/wordml" xmlns:w15="http://schemas.microsoft.com/office/word/2012/wordml" xmlns:w16cex="http://schemas.microsoft.com/office/word/2018/wordml/cex" xmlns:w16cid="http://schemas.microsoft.com/office/word/2016/wordml/cid" xmlns:w16="http://schemas.microsoft.com/office/word/2018/wordml" xmlns:w16du="http://schemas.microsoft.com/office/word/2023/wordml/word16du" xmlns:w16sdtdh="http://schemas.microsoft.com/office/word/2020/wordml/sdtdatahash" xmlns:w16sdtfl="http://schemas.microsoft.com/office/word/2024/wordml/sdtformatlock" xmlns:w16se="http://schemas.microsoft.com/office/word/2015/wordml/symex" mc:Ignorable="w14 w15 w16se w16cid w16 w16cex w16sdtdh w16sdtfl w16du">
   <w:docDefaults>
     <w:rPrDefault>
       <w:rPr>
@@ -5617,7 +5571,6 @@
   <w:style w:type="character" w:default="1" w:styleId="Absatz-Standardschriftart">
     <w:name w:val="Default Paragraph Font"/>
     <w:uiPriority w:val="1"/>
-    <w:semiHidden/>
     <w:unhideWhenUsed/>
   </w:style>
   <w:style w:type="table" w:default="1" w:styleId="NormaleTabelle">
@@ -6219,6 +6172,18 @@
       <w:color w:val="000000" w:themeColor="text1"/>
       <w:sz w:val="16"/>
       <w:szCs w:val="18"/>
+    </w:rPr>
+  </w:style>
+  <w:style w:type="character" w:styleId="BesuchterLink">
+    <w:name w:val="FollowedHyperlink"/>
+    <w:basedOn w:val="Absatz-Standardschriftart"/>
+    <w:uiPriority w:val="99"/>
+    <w:semiHidden/>
+    <w:unhideWhenUsed/>
+    <w:rsid w:val="00082F4E"/>
+    <w:rPr>
+      <w:color w:val="954F72" w:themeColor="followedHyperlink"/>
+      <w:u w:val="single"/>
     </w:rPr>
   </w:style>
 </w:styles>
